--- a/Paper/Writing/Materials and methods.docx
+++ b/Paper/Writing/Materials and methods.docx
@@ -775,21 +775,7 @@
         <w:rPr>
           <w:rFonts w:cs="LMRoman10-Regular"/>
         </w:rPr>
-        <w:t xml:space="preserve"> SW-41 </w:t>
-      </w:r>
-      <w:proofErr w:type="spellStart"/>
-      <w:r>
-        <w:rPr>
-          <w:rFonts w:cs="LMRoman10-Regular"/>
-        </w:rPr>
-        <w:t>Ti</w:t>
-      </w:r>
-      <w:proofErr w:type="spellEnd"/>
-      <w:r>
-        <w:rPr>
-          <w:rFonts w:cs="LMRoman10-Regular"/>
-        </w:rPr>
-        <w:t xml:space="preserve"> rotor</w:t>
+        <w:t xml:space="preserve"> SW-41 Ti rotor</w:t>
       </w:r>
       <w:r>
         <w:rPr>
@@ -1601,15 +1587,7 @@
           <w:sz w:val="22"/>
           <w:szCs w:val="22"/>
         </w:rPr>
-        <w:t xml:space="preserve"> (sc-2091) were purchased from Santa Cruz Bi</w:t>
-      </w:r>
-      <w:r>
-        <w:rPr>
-          <w:rFonts w:asciiTheme="minorHAnsi" w:hAnsiTheme="minorHAnsi"/>
-          <w:sz w:val="22"/>
-          <w:szCs w:val="22"/>
-        </w:rPr>
-        <w:t>o</w:t>
+        <w:t xml:space="preserve"> (sc-2091) were purchased from Santa Cruz Bio</w:t>
       </w:r>
       <w:r>
         <w:rPr>
@@ -1673,23 +1651,7 @@
           <w:sz w:val="22"/>
           <w:szCs w:val="22"/>
         </w:rPr>
-        <w:t>horseradish p</w:t>
-      </w:r>
-      <w:r>
-        <w:rPr>
-          <w:rFonts w:asciiTheme="minorHAnsi" w:hAnsiTheme="minorHAnsi"/>
-          <w:sz w:val="22"/>
-          <w:szCs w:val="22"/>
-        </w:rPr>
-        <w:t>e</w:t>
-      </w:r>
-      <w:r>
-        <w:rPr>
-          <w:rFonts w:asciiTheme="minorHAnsi" w:hAnsiTheme="minorHAnsi"/>
-          <w:sz w:val="22"/>
-          <w:szCs w:val="22"/>
-        </w:rPr>
-        <w:t>roxid</w:t>
+        <w:t>horseradish peroxid</w:t>
       </w:r>
       <w:r>
         <w:rPr>
@@ -2665,7 +2627,21 @@
         <w:rPr>
           <w:b/>
         </w:rPr>
-        <w:t xml:space="preserve"> PCR (qPCR).</w:t>
+        <w:t xml:space="preserve"> PCR (</w:t>
+      </w:r>
+      <w:proofErr w:type="spellStart"/>
+      <w:r>
+        <w:rPr>
+          <w:b/>
+        </w:rPr>
+        <w:t>qPCR</w:t>
+      </w:r>
+      <w:proofErr w:type="spellEnd"/>
+      <w:r>
+        <w:rPr>
+          <w:b/>
+        </w:rPr>
+        <w:t>).</w:t>
       </w:r>
       <w:r>
         <w:t xml:space="preserve"> </w:t>
@@ -3231,15 +3207,7 @@
         <w:t>body</w:t>
       </w:r>
       <w:r>
-        <w:t xml:space="preserve"> was incubated for 1 </w:t>
-      </w:r>
-      <w:proofErr w:type="spellStart"/>
-      <w:r>
-        <w:t>h at</w:t>
-      </w:r>
-      <w:proofErr w:type="spellEnd"/>
-      <w:r>
-        <w:t xml:space="preserve"> RT. The PVDF membrane was washed in TBS-T for a total 90 min with many buffer replacements. Subs</w:t>
+        <w:t xml:space="preserve"> was incubated for 1 h at RT. The PVDF membrane was washed in TBS-T for a total 90 min with many buffer replacements. Subs</w:t>
       </w:r>
       <w:r>
         <w:t>e</w:t>
@@ -3257,15 +3225,7 @@
         <w:t>d</w:t>
       </w:r>
       <w:r>
-        <w:t xml:space="preserve">ed for 1 </w:t>
-      </w:r>
-      <w:proofErr w:type="spellStart"/>
-      <w:r>
-        <w:t>h at</w:t>
-      </w:r>
-      <w:proofErr w:type="spellEnd"/>
-      <w:r>
-        <w:t xml:space="preserve"> </w:t>
+        <w:t xml:space="preserve">ed for 1 h at </w:t>
       </w:r>
       <w:r>
         <w:t>RT.</w:t>
@@ -3625,14 +3585,23 @@
     <w:p>
       <w:pPr>
         <w:spacing w:line="480" w:lineRule="auto"/>
+        <w:ind w:firstLine="360"/>
         <w:jc w:val="both"/>
       </w:pPr>
+      <w:proofErr w:type="spellStart"/>
       <w:proofErr w:type="gramStart"/>
       <w:r>
         <w:rPr>
           <w:b/>
         </w:rPr>
-        <w:t>Immunoprecipitation.</w:t>
+        <w:t>Immunoprecipitation</w:t>
+      </w:r>
+      <w:proofErr w:type="spellEnd"/>
+      <w:r>
+        <w:rPr>
+          <w:b/>
+        </w:rPr>
+        <w:t>.</w:t>
       </w:r>
       <w:proofErr w:type="gramEnd"/>
       <w:r>
@@ -3685,7 +3654,13 @@
         <w:t>μ</w:t>
       </w:r>
       <w:r>
-        <w:t>L with PBSA 1 %. The antibody was added in excess and incubated with the</w:t>
+        <w:t>L with PBSA 1 %. The antibody was added in excess and inc</w:t>
+      </w:r>
+      <w:r>
+        <w:t>u</w:t>
+      </w:r>
+      <w:r>
+        <w:t>bated with the</w:t>
       </w:r>
       <w:r>
         <w:t xml:space="preserve"> </w:t>
@@ -3713,11 +3688,8 @@
         <w:t xml:space="preserve"> </w:t>
       </w:r>
       <w:r>
-        <w:t xml:space="preserve">were </w:t>
-      </w:r>
-      <w:r>
         <w:lastRenderedPageBreak/>
-        <w:t>added. Following overnight incubation at 4</w:t>
+        <w:t>were added. Following overnight incubation at 4</w:t>
       </w:r>
       <w:r>
         <w:t xml:space="preserve"> °C</w:t>
@@ -3729,13 +3701,7 @@
         <w:t xml:space="preserve"> </w:t>
       </w:r>
       <w:r>
-        <w:t>the supern</w:t>
-      </w:r>
-      <w:r>
-        <w:t>a</w:t>
-      </w:r>
-      <w:r>
-        <w:t>tant was discarde</w:t>
+        <w:t>the supernatant was discarde</w:t>
       </w:r>
       <w:r>
         <w:t>d. The beads were washed with PBSA 1 %. To remove residual</w:t>
@@ -3744,7 +3710,13 @@
         <w:t xml:space="preserve"> </w:t>
       </w:r>
       <w:r>
-        <w:t>BSA an additional</w:t>
+        <w:t>BSA an add</w:t>
+      </w:r>
+      <w:r>
+        <w:t>i</w:t>
+      </w:r>
+      <w:r>
+        <w:t>tional</w:t>
       </w:r>
       <w:r>
         <w:t xml:space="preserve"> wash</w:t>
@@ -3767,9 +3739,6 @@
         <w:spacing w:line="480" w:lineRule="auto"/>
         <w:ind w:firstLine="360"/>
         <w:jc w:val="both"/>
-        <w:rPr>
-          <w:rFonts w:cs="LMRoman10-Regular"/>
-        </w:rPr>
       </w:pPr>
       <w:proofErr w:type="gramStart"/>
       <w:r>
@@ -4296,6 +4265,191 @@
           <w:rFonts w:cs="LMRoman10-Regular"/>
         </w:rPr>
         <w:t>controls were incubated in the same buffer for the same time.</w:t>
+      </w:r>
+    </w:p>
+    <w:p>
+      <w:pPr>
+        <w:spacing w:line="480" w:lineRule="auto"/>
+        <w:ind w:firstLine="360"/>
+        <w:jc w:val="both"/>
+        <w:rPr>
+          <w:rFonts w:cs="LMRoman10-Regular"/>
+        </w:rPr>
+      </w:pPr>
+      <w:proofErr w:type="spellStart"/>
+      <w:proofErr w:type="gramStart"/>
+      <w:r>
+        <w:rPr>
+          <w:rFonts w:cs="LMRoman10-Regular"/>
+        </w:rPr>
+        <w:t>Nucleofection</w:t>
+      </w:r>
+      <w:proofErr w:type="spellEnd"/>
+      <w:r>
+        <w:rPr>
+          <w:rFonts w:cs="LMRoman10-Regular"/>
+        </w:rPr>
+        <w:t>.</w:t>
+      </w:r>
+      <w:proofErr w:type="gramEnd"/>
+      <w:r>
+        <w:rPr>
+          <w:rFonts w:cs="LMRoman10-Regular"/>
+        </w:rPr>
+        <w:t xml:space="preserve"> NB324K cells at a confluence of 70 % were </w:t>
+      </w:r>
+      <w:proofErr w:type="spellStart"/>
+      <w:r>
+        <w:rPr>
+          <w:rFonts w:cs="LMRoman10-Regular"/>
+        </w:rPr>
+        <w:t>trypsinized</w:t>
+      </w:r>
+      <w:proofErr w:type="spellEnd"/>
+      <w:r>
+        <w:rPr>
+          <w:rFonts w:cs="LMRoman10-Regular"/>
+        </w:rPr>
+        <w:t xml:space="preserve"> and </w:t>
+      </w:r>
+      <w:proofErr w:type="spellStart"/>
+      <w:r>
+        <w:rPr>
+          <w:rFonts w:cs="LMRoman10-Regular"/>
+        </w:rPr>
+        <w:t>resuspended</w:t>
+      </w:r>
+      <w:proofErr w:type="spellEnd"/>
+      <w:r>
+        <w:rPr>
+          <w:rFonts w:cs="LMRoman10-Regular"/>
+        </w:rPr>
+        <w:t xml:space="preserve"> in 10 mL of DMEM supplemented with 10 % FCS. A total amount of 10</w:t>
+      </w:r>
+      <w:r>
+        <w:rPr>
+          <w:rFonts w:cs="LMRoman10-Regular"/>
+          <w:vertAlign w:val="superscript"/>
+        </w:rPr>
+        <w:t>6</w:t>
+      </w:r>
+      <w:r>
+        <w:rPr>
+          <w:rFonts w:cs="LMRoman10-Regular"/>
+        </w:rPr>
+        <w:t xml:space="preserve"> NB324K cells were transfected using the AMAXA </w:t>
+      </w:r>
+      <w:proofErr w:type="spellStart"/>
+      <w:r>
+        <w:rPr>
+          <w:rFonts w:cs="LMRoman10-Regular"/>
+        </w:rPr>
+        <w:t>nucleofector</w:t>
+      </w:r>
+      <w:r>
+        <w:rPr>
+          <w:rFonts w:cs="LMRoman10-Regular"/>
+          <w:vertAlign w:val="superscript"/>
+        </w:rPr>
+        <w:t>TM</w:t>
+      </w:r>
+      <w:proofErr w:type="spellEnd"/>
+      <w:r>
+        <w:rPr>
+          <w:rFonts w:cs="LMRoman10-Regular"/>
+        </w:rPr>
+        <w:t xml:space="preserve"> II device following the manufacturer’s instructions. Transfection was ca</w:t>
+      </w:r>
+      <w:r>
+        <w:rPr>
+          <w:rFonts w:cs="LMRoman10-Regular"/>
+        </w:rPr>
+        <w:t>r</w:t>
+      </w:r>
+      <w:r>
+        <w:rPr>
+          <w:rFonts w:cs="LMRoman10-Regular"/>
+        </w:rPr>
+        <w:t xml:space="preserve">ried out with 5 µg of the infectious clone of MVM (ref) using the V-001 </w:t>
+      </w:r>
+      <w:r>
+        <w:rPr>
+          <w:rFonts w:cs="LMRoman10-Regular"/>
+        </w:rPr>
+        <w:t>program. As a transfection reagent, AMAXA</w:t>
+      </w:r>
+      <w:r>
+        <w:rPr>
+          <w:rFonts w:cs="LMRoman10-Regular"/>
+          <w:vertAlign w:val="superscript"/>
+        </w:rPr>
+        <w:t>TM</w:t>
+      </w:r>
+      <w:r>
+        <w:rPr>
+          <w:rFonts w:cs="LMRoman10-Regular"/>
+        </w:rPr>
+        <w:t xml:space="preserve"> Cell Line </w:t>
+      </w:r>
+      <w:proofErr w:type="spellStart"/>
+      <w:r>
+        <w:rPr>
+          <w:rFonts w:cs="LMRoman10-Regular"/>
+        </w:rPr>
+        <w:t>Nucleofector</w:t>
+      </w:r>
+      <w:proofErr w:type="spellEnd"/>
+      <w:r>
+        <w:rPr>
+          <w:rFonts w:cs="LMRoman10-Regular"/>
+        </w:rPr>
+        <w:t xml:space="preserve"> Kit V was used. After the transfection the weakened cells were maintained in 1.5 mL of pre-warmed culture medium in 6-well plates. When the surviving cells became adherent approximately 6 </w:t>
+      </w:r>
+      <w:proofErr w:type="spellStart"/>
+      <w:r>
+        <w:rPr>
+          <w:rFonts w:cs="LMRoman10-Regular"/>
+        </w:rPr>
+        <w:t>hpt</w:t>
+      </w:r>
+      <w:proofErr w:type="spellEnd"/>
+      <w:r>
+        <w:rPr>
+          <w:rFonts w:cs="LMRoman10-Regular"/>
+        </w:rPr>
+        <w:t>, the media was carefully replaced by the equal amount of pre-warmed fresh culture m</w:t>
+      </w:r>
+      <w:r>
+        <w:rPr>
+          <w:rFonts w:cs="LMRoman10-Regular"/>
+        </w:rPr>
+        <w:t>e</w:t>
+      </w:r>
+      <w:r>
+        <w:rPr>
+          <w:rFonts w:cs="LMRoman10-Regular"/>
+        </w:rPr>
+        <w:t>dia.</w:t>
+      </w:r>
+      <w:r>
+        <w:rPr>
+          <w:rFonts w:cs="LMRoman10-Regular"/>
+        </w:rPr>
+        <w:t xml:space="preserve"> The cells were further incubated for the required times. </w:t>
+      </w:r>
+      <w:bookmarkStart w:id="0" w:name="_GoBack"/>
+      <w:bookmarkEnd w:id="0"/>
+      <w:r>
+        <w:rPr>
+          <w:rFonts w:cs="LMRoman10-Regular"/>
+        </w:rPr>
+        <w:t xml:space="preserve">     </w:t>
+      </w:r>
+      <w:r>
+        <w:rPr>
+          <w:rFonts w:cs="LMRoman10-Regular"/>
+        </w:rPr>
+        <w:t xml:space="preserve">  </w:t>
       </w:r>
     </w:p>
     <w:p>
@@ -4315,8 +4469,6 @@
         <w:spacing w:line="480" w:lineRule="auto"/>
         <w:jc w:val="both"/>
       </w:pPr>
-      <w:bookmarkStart w:id="0" w:name="_GoBack"/>
-      <w:bookmarkEnd w:id="0"/>
     </w:p>
     <w:sectPr>
       <w:pgSz w:w="11906" w:h="16838"/>

--- a/Paper/Writing/Materials and methods.docx
+++ b/Paper/Writing/Materials and methods.docx
@@ -1881,7 +1881,17 @@
           <w:sz w:val="22"/>
           <w:szCs w:val="22"/>
         </w:rPr>
-        <w:t>, respectively</w:t>
+        <w:t>, respect</w:t>
+      </w:r>
+      <w:bookmarkStart w:id="0" w:name="_GoBack"/>
+      <w:bookmarkEnd w:id="0"/>
+      <w:r>
+        <w:rPr>
+          <w:rFonts w:asciiTheme="minorHAnsi" w:hAnsiTheme="minorHAnsi"/>
+          <w:sz w:val="22"/>
+          <w:szCs w:val="22"/>
+        </w:rPr>
+        <w:t>ively</w:t>
       </w:r>
       <w:r>
         <w:rPr>
@@ -2627,21 +2637,7 @@
         <w:rPr>
           <w:b/>
         </w:rPr>
-        <w:t xml:space="preserve"> PCR (</w:t>
-      </w:r>
-      <w:proofErr w:type="spellStart"/>
-      <w:r>
-        <w:rPr>
-          <w:b/>
-        </w:rPr>
-        <w:t>qPCR</w:t>
-      </w:r>
-      <w:proofErr w:type="spellEnd"/>
-      <w:r>
-        <w:rPr>
-          <w:b/>
-        </w:rPr>
-        <w:t>).</w:t>
+        <w:t xml:space="preserve"> PCR (qPCR).</w:t>
       </w:r>
       <w:r>
         <w:t xml:space="preserve"> </w:t>
@@ -2998,6 +2994,159 @@
       </w:r>
       <w:r>
         <w:t xml:space="preserve">   </w:t>
+      </w:r>
+    </w:p>
+    <w:p>
+      <w:pPr>
+        <w:spacing w:line="480" w:lineRule="auto"/>
+        <w:ind w:firstLine="360"/>
+        <w:jc w:val="both"/>
+      </w:pPr>
+      <w:proofErr w:type="gramStart"/>
+      <w:r>
+        <w:rPr>
+          <w:b/>
+        </w:rPr>
+        <w:t>Trans</w:t>
+      </w:r>
+      <w:r>
+        <w:rPr>
+          <w:b/>
+        </w:rPr>
+        <w:t>fection.</w:t>
+      </w:r>
+      <w:proofErr w:type="gramEnd"/>
+      <w:r>
+        <w:t xml:space="preserve"> NB324K cells at a confluence of 70 % were </w:t>
+      </w:r>
+      <w:proofErr w:type="spellStart"/>
+      <w:r>
+        <w:t>trypsinized</w:t>
+      </w:r>
+      <w:proofErr w:type="spellEnd"/>
+      <w:r>
+        <w:t xml:space="preserve"> and </w:t>
+      </w:r>
+      <w:proofErr w:type="spellStart"/>
+      <w:r>
+        <w:t>resuspended</w:t>
+      </w:r>
+      <w:proofErr w:type="spellEnd"/>
+      <w:r>
+        <w:t xml:space="preserve"> in 10 mL of DMEM supplemented with 10 % FCS. A total amount of 10</w:t>
+      </w:r>
+      <w:r>
+        <w:rPr>
+          <w:vertAlign w:val="superscript"/>
+        </w:rPr>
+        <w:t>6</w:t>
+      </w:r>
+      <w:r>
+        <w:t xml:space="preserve"> cells were used for transfection with</w:t>
+      </w:r>
+      <w:r>
+        <w:t xml:space="preserve"> the AMAXA™ </w:t>
+      </w:r>
+      <w:proofErr w:type="spellStart"/>
+      <w:r>
+        <w:t>nucleofector</w:t>
+      </w:r>
+      <w:proofErr w:type="spellEnd"/>
+      <w:r>
+        <w:t>™ II device (</w:t>
+      </w:r>
+      <w:proofErr w:type="spellStart"/>
+      <w:r>
+        <w:t>Lonza</w:t>
+      </w:r>
+      <w:proofErr w:type="spellEnd"/>
+      <w:r>
+        <w:t>, Basel, CH) following th</w:t>
+      </w:r>
+      <w:r>
+        <w:t>e manufacturer’s instructions. Tran</w:t>
+      </w:r>
+      <w:r>
+        <w:t>s</w:t>
+      </w:r>
+      <w:r>
+        <w:t xml:space="preserve">fection was carried out with 5 </w:t>
+      </w:r>
+      <w:proofErr w:type="spellStart"/>
+      <w:r>
+        <w:t>μg</w:t>
+      </w:r>
+      <w:proofErr w:type="spellEnd"/>
+      <w:r>
+        <w:t xml:space="preserve"> of the infectious clone of MVM (ref) using the V-001 pro</w:t>
+      </w:r>
+      <w:r>
+        <w:t>gram. As a trans</w:t>
+      </w:r>
+      <w:r>
+        <w:t xml:space="preserve">fection reagent, AMAXA® Cell Line </w:t>
+      </w:r>
+      <w:proofErr w:type="spellStart"/>
+      <w:r>
+        <w:t>Nucleofector</w:t>
+      </w:r>
+      <w:proofErr w:type="spellEnd"/>
+      <w:r>
+        <w:t>® Kit V</w:t>
+      </w:r>
+      <w:r>
+        <w:t xml:space="preserve"> (</w:t>
+      </w:r>
+      <w:proofErr w:type="spellStart"/>
+      <w:r>
+        <w:t>Lonza</w:t>
+      </w:r>
+      <w:proofErr w:type="spellEnd"/>
+      <w:r>
+        <w:t>)</w:t>
+      </w:r>
+      <w:r>
+        <w:t xml:space="preserve"> was used. Following </w:t>
+      </w:r>
+      <w:r>
+        <w:t xml:space="preserve">transfection </w:t>
+      </w:r>
+      <w:r>
+        <w:lastRenderedPageBreak/>
+        <w:t xml:space="preserve">the cells were maintained in </w:t>
+      </w:r>
+      <w:r>
+        <w:t>1.5 mL of pre-warmed culture medium</w:t>
+      </w:r>
+      <w:r>
+        <w:t xml:space="preserve"> and after 6 h</w:t>
+      </w:r>
+      <w:r>
+        <w:t>, the culture med</w:t>
+      </w:r>
+      <w:r>
+        <w:t>i</w:t>
+      </w:r>
+      <w:r>
+        <w:t>u</w:t>
+      </w:r>
+      <w:r>
+        <w:t>m was replaced with an</w:t>
+      </w:r>
+      <w:r>
+        <w:t xml:space="preserve"> </w:t>
+      </w:r>
+      <w:r>
+        <w:t>equal amount of pre-warmed</w:t>
+      </w:r>
+      <w:r>
+        <w:t xml:space="preserve"> culture medium. The cells were further inc</w:t>
+      </w:r>
+      <w:r>
+        <w:t>u</w:t>
+      </w:r>
+      <w:r>
+        <w:t>bated for the required times.</w:t>
       </w:r>
     </w:p>
     <w:p>
@@ -3182,7 +3331,6 @@
         <w:t>m</w:t>
       </w:r>
       <w:r>
-        <w:lastRenderedPageBreak/>
         <w:t>brane</w:t>
       </w:r>
       <w:r>
@@ -3487,7 +3635,11 @@
         <w:t>A</w:t>
       </w:r>
       <w:r>
-        <w:t>) containing 30 mg/ml of DABCO (Sigma</w:t>
+        <w:t xml:space="preserve">) containing 30 mg/ml of </w:t>
+      </w:r>
+      <w:r>
+        <w:lastRenderedPageBreak/>
+        <w:t>DABCO (Sigma</w:t>
       </w:r>
       <w:r>
         <w:t>-Aldrich</w:t>
@@ -3580,158 +3732,6 @@
       <w:proofErr w:type="spellEnd"/>
       <w:r>
         <w:t xml:space="preserve"> software (Ref). </w:t>
-      </w:r>
-    </w:p>
-    <w:p>
-      <w:pPr>
-        <w:spacing w:line="480" w:lineRule="auto"/>
-        <w:ind w:firstLine="360"/>
-        <w:jc w:val="both"/>
-      </w:pPr>
-      <w:proofErr w:type="spellStart"/>
-      <w:proofErr w:type="gramStart"/>
-      <w:r>
-        <w:rPr>
-          <w:b/>
-        </w:rPr>
-        <w:t>Immunoprecipitation</w:t>
-      </w:r>
-      <w:proofErr w:type="spellEnd"/>
-      <w:r>
-        <w:rPr>
-          <w:b/>
-        </w:rPr>
-        <w:t>.</w:t>
-      </w:r>
-      <w:proofErr w:type="gramEnd"/>
-      <w:r>
-        <w:t xml:space="preserve"> </w:t>
-      </w:r>
-      <w:r>
-        <w:rPr>
-          <w:i/>
-        </w:rPr>
-        <w:t>In vitro</w:t>
-      </w:r>
-      <w:r>
-        <w:t xml:space="preserve"> treated viruses or viruses from cell extracts were transferred to </w:t>
-      </w:r>
-      <w:proofErr w:type="spellStart"/>
-      <w:r>
-        <w:t>LoBind</w:t>
-      </w:r>
-      <w:proofErr w:type="spellEnd"/>
-      <w:r>
-        <w:t xml:space="preserve"> </w:t>
-      </w:r>
-      <w:proofErr w:type="spellStart"/>
-      <w:r>
-        <w:t>eppendorf</w:t>
-      </w:r>
-      <w:proofErr w:type="spellEnd"/>
-      <w:r>
-        <w:t xml:space="preserve"> </w:t>
-      </w:r>
-      <w:r>
-        <w:t>tubes that</w:t>
-      </w:r>
-      <w:r>
-        <w:t xml:space="preserve"> </w:t>
-      </w:r>
-      <w:r>
-        <w:t>were pre-blocked with PBS containing 1 % bovine serum albumin (PBSA 1 %). The volume was</w:t>
-      </w:r>
-      <w:r>
-        <w:t xml:space="preserve"> </w:t>
-      </w:r>
-      <w:r>
-        <w:t xml:space="preserve">adjusted to 200 </w:t>
-      </w:r>
-      <w:r>
-        <w:rPr>
-          <w:lang w:val="de-CH"/>
-        </w:rPr>
-        <w:t>μ</w:t>
-      </w:r>
-      <w:r>
-        <w:t>L with PBSA 1 %. The antibody was added in excess and inc</w:t>
-      </w:r>
-      <w:r>
-        <w:t>u</w:t>
-      </w:r>
-      <w:r>
-        <w:t>bated with the</w:t>
-      </w:r>
-      <w:r>
-        <w:t xml:space="preserve"> </w:t>
-      </w:r>
-      <w:r>
-        <w:t>viral capsids for 1 h at 4</w:t>
-      </w:r>
-      <w:r>
-        <w:t xml:space="preserve"> °C</w:t>
-      </w:r>
-      <w:r>
-        <w:t xml:space="preserve"> on a shaker. Subsequently, 20 </w:t>
-      </w:r>
-      <w:r>
-        <w:rPr>
-          <w:rFonts w:ascii="Calibri" w:hAnsi="Calibri" w:cs="Calibri"/>
-          <w:lang w:val="de-CH"/>
-        </w:rPr>
-        <w:t>μ</w:t>
-      </w:r>
-      <w:r>
-        <w:t>L protein G-agarose beads</w:t>
-      </w:r>
-      <w:r>
-        <w:t xml:space="preserve"> </w:t>
-      </w:r>
-      <w:r>
-        <w:lastRenderedPageBreak/>
-        <w:t>were added. Following overnight incubation at 4</w:t>
-      </w:r>
-      <w:r>
-        <w:t xml:space="preserve"> °C</w:t>
-      </w:r>
-      <w:r>
-        <w:t xml:space="preserve"> and centrifugation at 2500 rpm for 5 min</w:t>
-      </w:r>
-      <w:r>
-        <w:t xml:space="preserve"> </w:t>
-      </w:r>
-      <w:r>
-        <w:t>the supernatant was discarde</w:t>
-      </w:r>
-      <w:r>
-        <w:t>d. The beads were washed with PBSA 1 %. To remove residual</w:t>
-      </w:r>
-      <w:r>
-        <w:t xml:space="preserve"> </w:t>
-      </w:r>
-      <w:r>
-        <w:t>BSA an add</w:t>
-      </w:r>
-      <w:r>
-        <w:t>i</w:t>
-      </w:r>
-      <w:r>
-        <w:t>tional</w:t>
-      </w:r>
-      <w:r>
-        <w:t xml:space="preserve"> wash</w:t>
-      </w:r>
-      <w:r>
-        <w:t>ing</w:t>
-      </w:r>
-      <w:r>
-        <w:t xml:space="preserve"> step was carried out with PBS. Finall</w:t>
-      </w:r>
-      <w:r>
-        <w:t xml:space="preserve">y, the beads were frozen at -20 °C </w:t>
-      </w:r>
-      <w:r>
-        <w:t>until further use or immediately processed.</w:t>
       </w:r>
     </w:p>
     <w:p>
@@ -3745,10 +3745,7 @@
         <w:rPr>
           <w:b/>
         </w:rPr>
-        <w:t>Enzymatic reactions</w:t>
-      </w:r>
-      <w:r>
-        <w:t>.</w:t>
+        <w:t>Immunoprecipitation.</w:t>
       </w:r>
       <w:proofErr w:type="gramEnd"/>
       <w:r>
@@ -3756,187 +3753,128 @@
       </w:r>
       <w:r>
         <w:rPr>
-          <w:rFonts w:cs="LMRoman10-Regular"/>
-        </w:rPr>
-        <w:t>A</w:t>
-      </w:r>
-      <w:r>
-        <w:rPr>
-          <w:rFonts w:cs="LMRoman10-Regular"/>
-        </w:rPr>
-        <w:t xml:space="preserve">ll enzymatic reactions were performed with 1 × </w:t>
-      </w:r>
-      <w:r>
-        <w:rPr>
-          <w:rFonts w:cs="LMRoman10-Regular"/>
-        </w:rPr>
-        <w:t>10</w:t>
-      </w:r>
-      <w:r>
-        <w:rPr>
-          <w:rFonts w:cs="LMRoman10-Regular"/>
-          <w:vertAlign w:val="superscript"/>
-        </w:rPr>
-        <w:t>8</w:t>
-      </w:r>
-      <w:r>
-        <w:rPr>
-          <w:rFonts w:cs="LMRoman10-Regular"/>
-        </w:rPr>
-        <w:t xml:space="preserve"> v</w:t>
-      </w:r>
-      <w:r>
-        <w:rPr>
-          <w:rFonts w:cs="LMRoman10-Regular"/>
-        </w:rPr>
-        <w:t>irus</w:t>
-      </w:r>
-      <w:r>
-        <w:rPr>
-          <w:rFonts w:cs="LMRoman10-Regular"/>
-        </w:rPr>
-        <w:t xml:space="preserve"> particles</w:t>
-      </w:r>
-      <w:r>
-        <w:rPr>
-          <w:rFonts w:cs="LMRoman10-Regular"/>
-        </w:rPr>
-        <w:t xml:space="preserve"> in a r</w:t>
-      </w:r>
-      <w:r>
-        <w:rPr>
-          <w:rFonts w:cs="LMRoman10-Regular"/>
-        </w:rPr>
-        <w:t>e</w:t>
-      </w:r>
-      <w:r>
-        <w:rPr>
-          <w:rFonts w:cs="LMRoman10-Regular"/>
-        </w:rPr>
-        <w:t xml:space="preserve">action volume of 50 </w:t>
-      </w:r>
-      <w:proofErr w:type="spellStart"/>
-      <w:r>
-        <w:rPr>
-          <w:rFonts w:cs="LMRoman10-Regular"/>
-        </w:rPr>
-        <w:t>uL</w:t>
-      </w:r>
-      <w:proofErr w:type="spellEnd"/>
-      <w:r>
-        <w:rPr>
-          <w:rFonts w:cs="LMRoman10-Regular"/>
-        </w:rPr>
-        <w:t xml:space="preserve">. Viruses </w:t>
-      </w:r>
-      <w:r>
-        <w:rPr>
-          <w:rFonts w:cs="LMRoman10-Regular"/>
-        </w:rPr>
-        <w:t>were incubated in PBS for 1.5 h at 37 °C with 0.5 mg/mL chymotry</w:t>
-      </w:r>
-      <w:r>
-        <w:rPr>
-          <w:rFonts w:cs="LMRoman10-Regular"/>
-        </w:rPr>
-        <w:t>p</w:t>
-      </w:r>
-      <w:r>
-        <w:rPr>
-          <w:rFonts w:cs="LMRoman10-Regular"/>
-        </w:rPr>
-        <w:t>sin (</w:t>
-      </w:r>
-      <w:r>
-        <w:t xml:space="preserve">C3142, </w:t>
-      </w:r>
-      <w:r>
-        <w:rPr>
-          <w:rFonts w:cs="LMRoman10-Regular"/>
-        </w:rPr>
-        <w:t>Sigma</w:t>
-      </w:r>
-      <w:r>
-        <w:rPr>
-          <w:rFonts w:cs="LMRoman10-Regular"/>
-        </w:rPr>
-        <w:t>-Aldrich</w:t>
-      </w:r>
-      <w:r>
-        <w:rPr>
-          <w:rFonts w:cs="LMRoman10-Regular"/>
-        </w:rPr>
-        <w:t xml:space="preserve">). The reaction was </w:t>
-      </w:r>
-      <w:r>
-        <w:rPr>
-          <w:rFonts w:cs="LMRoman10-Regular"/>
-        </w:rPr>
-        <w:t>blocked</w:t>
-      </w:r>
-      <w:r>
-        <w:rPr>
-          <w:rFonts w:cs="LMRoman10-Regular"/>
-        </w:rPr>
-        <w:t xml:space="preserve"> by adding 100 </w:t>
-      </w:r>
-      <w:proofErr w:type="spellStart"/>
-      <w:r>
-        <w:rPr>
-          <w:rFonts w:cs="LMRoman10-Regular"/>
-        </w:rPr>
-        <w:t>μM</w:t>
-      </w:r>
-      <w:proofErr w:type="spellEnd"/>
-      <w:r>
-        <w:rPr>
-          <w:rFonts w:cs="LMRoman10-Regular"/>
-        </w:rPr>
-        <w:t xml:space="preserve"> </w:t>
-      </w:r>
-      <w:proofErr w:type="spellStart"/>
-      <w:r>
-        <w:rPr>
-          <w:rFonts w:cs="LMRoman10-Regular"/>
-        </w:rPr>
-        <w:t>chymostatin</w:t>
-      </w:r>
-      <w:proofErr w:type="spellEnd"/>
-      <w:r>
-        <w:rPr>
-          <w:rFonts w:cs="LMRoman10-Regular"/>
-        </w:rPr>
-        <w:t xml:space="preserve"> (</w:t>
-      </w:r>
-      <w:r>
-        <w:rPr>
-          <w:rFonts w:cs="LMRoman10-Regular"/>
-        </w:rPr>
-        <w:t xml:space="preserve">C7268, </w:t>
-      </w:r>
-      <w:r>
-        <w:rPr>
-          <w:rFonts w:cs="LMRoman10-Regular"/>
-        </w:rPr>
-        <w:t>Sigma</w:t>
-      </w:r>
-      <w:r>
-        <w:rPr>
-          <w:rFonts w:cs="LMRoman10-Regular"/>
-        </w:rPr>
-        <w:t>-Aldrich</w:t>
-      </w:r>
-      <w:r>
-        <w:rPr>
-          <w:rFonts w:cs="LMRoman10-Regular"/>
-        </w:rPr>
-        <w:t>).</w:t>
-      </w:r>
-      <w:r>
-        <w:rPr>
-          <w:rFonts w:cs="LMRoman10-Regular"/>
-        </w:rPr>
-        <w:t xml:space="preserve"> </w:t>
+          <w:i/>
+        </w:rPr>
+        <w:t>In vitro</w:t>
+      </w:r>
+      <w:r>
+        <w:t xml:space="preserve"> treated viruses or viruses from cell extracts were transferred to </w:t>
+      </w:r>
+      <w:proofErr w:type="spellStart"/>
+      <w:r>
+        <w:t>LoBind</w:t>
+      </w:r>
+      <w:proofErr w:type="spellEnd"/>
+      <w:r>
+        <w:t xml:space="preserve"> </w:t>
+      </w:r>
+      <w:proofErr w:type="spellStart"/>
+      <w:r>
+        <w:t>eppendorf</w:t>
+      </w:r>
+      <w:proofErr w:type="spellEnd"/>
+      <w:r>
+        <w:t xml:space="preserve"> </w:t>
+      </w:r>
+      <w:r>
+        <w:t>tubes that</w:t>
+      </w:r>
+      <w:r>
+        <w:t xml:space="preserve"> </w:t>
+      </w:r>
+      <w:r>
+        <w:t>were pre-blocked with PBS containing 1 % bovine serum albumin (PBSA 1 %). The volume was</w:t>
+      </w:r>
+      <w:r>
+        <w:t xml:space="preserve"> </w:t>
+      </w:r>
+      <w:r>
+        <w:t xml:space="preserve">adjusted to 200 </w:t>
+      </w:r>
+      <w:r>
+        <w:rPr>
+          <w:lang w:val="de-CH"/>
+        </w:rPr>
+        <w:t>μ</w:t>
+      </w:r>
+      <w:r>
+        <w:t>L with PBSA 1 %. The antibody was added in excess and inc</w:t>
+      </w:r>
+      <w:r>
+        <w:t>u</w:t>
+      </w:r>
+      <w:r>
+        <w:t>bated with the</w:t>
+      </w:r>
+      <w:r>
+        <w:t xml:space="preserve"> </w:t>
+      </w:r>
+      <w:r>
+        <w:t>viral capsids for 1 h at 4</w:t>
+      </w:r>
+      <w:r>
+        <w:t xml:space="preserve"> °C</w:t>
+      </w:r>
+      <w:r>
+        <w:t xml:space="preserve"> on a shaker. Subsequently, 20 </w:t>
+      </w:r>
+      <w:r>
+        <w:rPr>
+          <w:rFonts w:ascii="Calibri" w:hAnsi="Calibri" w:cs="Calibri"/>
+          <w:lang w:val="de-CH"/>
+        </w:rPr>
+        <w:t>μ</w:t>
+      </w:r>
+      <w:r>
+        <w:t>L protein G-agarose beads</w:t>
+      </w:r>
+      <w:r>
+        <w:t xml:space="preserve"> </w:t>
+      </w:r>
+      <w:r>
+        <w:t>were added. Following overnight incubation at 4</w:t>
+      </w:r>
+      <w:r>
+        <w:t xml:space="preserve"> °C</w:t>
+      </w:r>
+      <w:r>
+        <w:t xml:space="preserve"> and centrifugation at 2500 rpm for 5 min</w:t>
+      </w:r>
+      <w:r>
+        <w:t xml:space="preserve"> </w:t>
+      </w:r>
+      <w:r>
+        <w:t>the supernatant was discarde</w:t>
+      </w:r>
+      <w:r>
+        <w:t>d. The beads were washed with PBSA 1 %. To remove residual</w:t>
+      </w:r>
+      <w:r>
+        <w:t xml:space="preserve"> </w:t>
+      </w:r>
+      <w:r>
+        <w:t>BSA an add</w:t>
+      </w:r>
+      <w:r>
+        <w:t>i</w:t>
+      </w:r>
+      <w:r>
+        <w:t>tional</w:t>
+      </w:r>
+      <w:r>
+        <w:t xml:space="preserve"> wash</w:t>
+      </w:r>
+      <w:r>
+        <w:t>ing</w:t>
+      </w:r>
+      <w:r>
+        <w:t xml:space="preserve"> step was carried out with PBS. Finall</w:t>
+      </w:r>
+      <w:r>
+        <w:t xml:space="preserve">y, the beads were frozen at -20 °C </w:t>
+      </w:r>
+      <w:r>
+        <w:t>until further use or immediately processed.</w:t>
       </w:r>
     </w:p>
     <w:p>
@@ -3944,232 +3882,204 @@
         <w:spacing w:line="480" w:lineRule="auto"/>
         <w:ind w:firstLine="360"/>
         <w:jc w:val="both"/>
-        <w:rPr>
-          <w:rFonts w:cs="LMRoman10-Regular"/>
-        </w:rPr>
       </w:pPr>
-      <w:r>
-        <w:rPr>
-          <w:rFonts w:cs="LMRoman10-Regular"/>
-        </w:rPr>
-        <w:t xml:space="preserve">Phosphatase lambda treatment (2000 Units; 539514, Merck Millipore) was performed in 50 </w:t>
-      </w:r>
-      <w:proofErr w:type="spellStart"/>
-      <w:r>
-        <w:rPr>
-          <w:rFonts w:cs="LMRoman10-Regular"/>
-        </w:rPr>
-        <w:t>mM</w:t>
-      </w:r>
-      <w:proofErr w:type="spellEnd"/>
-      <w:r>
-        <w:rPr>
-          <w:rFonts w:cs="LMRoman10-Regular"/>
-        </w:rPr>
-        <w:t xml:space="preserve"> </w:t>
-      </w:r>
-      <w:proofErr w:type="spellStart"/>
-      <w:r>
-        <w:rPr>
-          <w:rFonts w:cs="LMRoman10-Regular"/>
-        </w:rPr>
-        <w:t>Tris-HCl</w:t>
-      </w:r>
-      <w:proofErr w:type="spellEnd"/>
-      <w:r>
-        <w:rPr>
-          <w:rFonts w:cs="LMRoman10-Regular"/>
-        </w:rPr>
-        <w:t xml:space="preserve">, 100 </w:t>
-      </w:r>
-      <w:proofErr w:type="spellStart"/>
-      <w:r>
-        <w:rPr>
-          <w:rFonts w:cs="LMRoman10-Regular"/>
-        </w:rPr>
-        <w:t>mM</w:t>
-      </w:r>
-      <w:proofErr w:type="spellEnd"/>
-      <w:r>
-        <w:rPr>
-          <w:rFonts w:cs="LMRoman10-Regular"/>
-        </w:rPr>
-        <w:t xml:space="preserve"> </w:t>
-      </w:r>
-      <w:proofErr w:type="spellStart"/>
-      <w:r>
-        <w:rPr>
-          <w:rFonts w:cs="LMRoman10-Regular"/>
-        </w:rPr>
-        <w:t>NaCl</w:t>
-      </w:r>
-      <w:proofErr w:type="spellEnd"/>
-      <w:r>
-        <w:rPr>
-          <w:rFonts w:cs="LMRoman10-Regular"/>
-        </w:rPr>
-        <w:t xml:space="preserve">, 2 </w:t>
-      </w:r>
-      <w:proofErr w:type="spellStart"/>
-      <w:r>
-        <w:rPr>
-          <w:rFonts w:cs="LMRoman10-Regular"/>
-        </w:rPr>
-        <w:t>mM</w:t>
-      </w:r>
-      <w:proofErr w:type="spellEnd"/>
-      <w:r>
-        <w:rPr>
-          <w:rFonts w:cs="LMRoman10-Regular"/>
-        </w:rPr>
-        <w:t xml:space="preserve"> MnCl</w:t>
-      </w:r>
-      <w:r>
-        <w:rPr>
-          <w:rFonts w:cs="LMRoman10-Regular"/>
-          <w:vertAlign w:val="subscript"/>
-        </w:rPr>
-        <w:t>2</w:t>
-      </w:r>
-      <w:r>
-        <w:rPr>
-          <w:rFonts w:cs="LMRoman10-Regular"/>
-        </w:rPr>
-        <w:t xml:space="preserve">, 5 </w:t>
-      </w:r>
-      <w:proofErr w:type="spellStart"/>
-      <w:r>
-        <w:rPr>
-          <w:rFonts w:cs="LMRoman10-Regular"/>
-        </w:rPr>
-        <w:t>mM</w:t>
-      </w:r>
-      <w:proofErr w:type="spellEnd"/>
-      <w:r>
-        <w:rPr>
-          <w:rFonts w:cs="LMRoman10-Regular"/>
-        </w:rPr>
-        <w:t xml:space="preserve"> DTT, pH 7.8</w:t>
-      </w:r>
-      <w:r>
-        <w:rPr>
-          <w:rFonts w:cs="LMRoman10-Regular"/>
-        </w:rPr>
-        <w:t xml:space="preserve"> </w:t>
-      </w:r>
-      <w:r>
-        <w:rPr>
-          <w:rFonts w:cs="LMRoman10-Regular"/>
-        </w:rPr>
-        <w:t>for 3 h at 37 °C in PBSA 1% pre-blocked Pr</w:t>
-      </w:r>
-      <w:r>
-        <w:rPr>
-          <w:rFonts w:cs="LMRoman10-Regular"/>
-        </w:rPr>
-        <w:t>o</w:t>
-      </w:r>
-      <w:r>
-        <w:rPr>
-          <w:rFonts w:cs="LMRoman10-Regular"/>
-        </w:rPr>
-        <w:t xml:space="preserve">tein </w:t>
-      </w:r>
-      <w:proofErr w:type="spellStart"/>
-      <w:r>
-        <w:rPr>
-          <w:rFonts w:cs="LMRoman10-Regular"/>
-        </w:rPr>
-        <w:t>LoBind</w:t>
-      </w:r>
-      <w:proofErr w:type="spellEnd"/>
-      <w:r>
-        <w:rPr>
-          <w:rFonts w:cs="LMRoman10-Regular"/>
-        </w:rPr>
-        <w:t xml:space="preserve"> </w:t>
-      </w:r>
-      <w:proofErr w:type="spellStart"/>
-      <w:r>
-        <w:rPr>
-          <w:rFonts w:cs="LMRoman10-Regular"/>
-        </w:rPr>
-        <w:t>eppendorf</w:t>
-      </w:r>
-      <w:proofErr w:type="spellEnd"/>
-      <w:r>
-        <w:rPr>
-          <w:rFonts w:cs="LMRoman10-Regular"/>
-        </w:rPr>
-        <w:t xml:space="preserve"> tubes. Phosphatase lambda was inactivated by supplementing the enzymatic reaction with 1 </w:t>
-      </w:r>
-      <w:proofErr w:type="spellStart"/>
-      <w:r>
-        <w:rPr>
-          <w:rFonts w:cs="LMRoman10-Regular"/>
-        </w:rPr>
-        <w:t>mM</w:t>
-      </w:r>
-      <w:proofErr w:type="spellEnd"/>
-      <w:r>
-        <w:rPr>
-          <w:rFonts w:cs="LMRoman10-Regular"/>
-        </w:rPr>
-        <w:t xml:space="preserve"> Na</w:t>
-      </w:r>
-      <w:r>
-        <w:rPr>
-          <w:rFonts w:cs="LMRoman10-Regular"/>
-          <w:vertAlign w:val="subscript"/>
-        </w:rPr>
-        <w:t>3</w:t>
-      </w:r>
-      <w:r>
-        <w:rPr>
-          <w:rFonts w:cs="LMRoman10-Regular"/>
-        </w:rPr>
-        <w:t>VO</w:t>
-      </w:r>
-      <w:r>
-        <w:rPr>
-          <w:rFonts w:cs="LMRoman10-Regular"/>
-          <w:vertAlign w:val="subscript"/>
-        </w:rPr>
-        <w:t>4</w:t>
-      </w:r>
-      <w:r>
-        <w:rPr>
-          <w:rFonts w:cs="LMRoman10-Regular"/>
-        </w:rPr>
-        <w:t xml:space="preserve"> and 1 </w:t>
-      </w:r>
-      <w:proofErr w:type="spellStart"/>
-      <w:r>
-        <w:rPr>
-          <w:rFonts w:cs="LMRoman10-Regular"/>
-        </w:rPr>
-        <w:t>mM</w:t>
-      </w:r>
-      <w:proofErr w:type="spellEnd"/>
-      <w:r>
-        <w:rPr>
-          <w:rFonts w:cs="LMRoman10-Regular"/>
-        </w:rPr>
-        <w:t xml:space="preserve"> </w:t>
-      </w:r>
-      <w:proofErr w:type="spellStart"/>
-      <w:r>
-        <w:rPr>
-          <w:rFonts w:cs="LMRoman10-Regular"/>
-        </w:rPr>
-        <w:t>NaF</w:t>
-      </w:r>
-      <w:proofErr w:type="spellEnd"/>
-      <w:r>
-        <w:rPr>
-          <w:rFonts w:cs="LMRoman10-Regular"/>
-        </w:rPr>
-        <w:t xml:space="preserve">. </w:t>
+      <w:proofErr w:type="gramStart"/>
+      <w:r>
+        <w:rPr>
+          <w:b/>
+        </w:rPr>
+        <w:t>Enzymatic reactions</w:t>
+      </w:r>
+      <w:r>
+        <w:t>.</w:t>
+      </w:r>
+      <w:proofErr w:type="gramEnd"/>
+      <w:r>
+        <w:t xml:space="preserve"> </w:t>
+      </w:r>
+      <w:r>
+        <w:rPr>
+          <w:rFonts w:cs="LMRoman10-Regular"/>
+        </w:rPr>
+        <w:t>A</w:t>
+      </w:r>
+      <w:r>
+        <w:rPr>
+          <w:rFonts w:cs="LMRoman10-Regular"/>
+        </w:rPr>
+        <w:t xml:space="preserve">ll enzymatic reactions were performed with 1 × </w:t>
+      </w:r>
+      <w:r>
+        <w:rPr>
+          <w:rFonts w:cs="LMRoman10-Regular"/>
+        </w:rPr>
+        <w:t>10</w:t>
+      </w:r>
+      <w:r>
+        <w:rPr>
+          <w:rFonts w:cs="LMRoman10-Regular"/>
+          <w:vertAlign w:val="superscript"/>
+        </w:rPr>
+        <w:t>8</w:t>
+      </w:r>
+      <w:r>
+        <w:rPr>
+          <w:rFonts w:cs="LMRoman10-Regular"/>
+        </w:rPr>
+        <w:t xml:space="preserve"> v</w:t>
+      </w:r>
+      <w:r>
+        <w:rPr>
+          <w:rFonts w:cs="LMRoman10-Regular"/>
+        </w:rPr>
+        <w:t>irus</w:t>
+      </w:r>
+      <w:r>
+        <w:rPr>
+          <w:rFonts w:cs="LMRoman10-Regular"/>
+        </w:rPr>
+        <w:t xml:space="preserve"> particles</w:t>
+      </w:r>
+      <w:r>
+        <w:rPr>
+          <w:rFonts w:cs="LMRoman10-Regular"/>
+        </w:rPr>
+        <w:t xml:space="preserve"> in a r</w:t>
+      </w:r>
+      <w:r>
+        <w:rPr>
+          <w:rFonts w:cs="LMRoman10-Regular"/>
+        </w:rPr>
+        <w:t>e</w:t>
+      </w:r>
+      <w:r>
+        <w:rPr>
+          <w:rFonts w:cs="LMRoman10-Regular"/>
+        </w:rPr>
+        <w:t xml:space="preserve">action volume of 50 </w:t>
+      </w:r>
+      <w:proofErr w:type="spellStart"/>
+      <w:r>
+        <w:rPr>
+          <w:rFonts w:cs="LMRoman10-Regular"/>
+        </w:rPr>
+        <w:t>uL</w:t>
+      </w:r>
+      <w:proofErr w:type="spellEnd"/>
+      <w:r>
+        <w:rPr>
+          <w:rFonts w:cs="LMRoman10-Regular"/>
+        </w:rPr>
+        <w:t xml:space="preserve">. Viruses </w:t>
+      </w:r>
+      <w:r>
+        <w:rPr>
+          <w:rFonts w:cs="LMRoman10-Regular"/>
+        </w:rPr>
+        <w:t>were incubated in PBS for 1.5 h at 37 °C with 0.5 mg/mL chymotry</w:t>
+      </w:r>
+      <w:r>
+        <w:rPr>
+          <w:rFonts w:cs="LMRoman10-Regular"/>
+        </w:rPr>
+        <w:t>p</w:t>
+      </w:r>
+      <w:r>
+        <w:rPr>
+          <w:rFonts w:cs="LMRoman10-Regular"/>
+        </w:rPr>
+        <w:t>sin (</w:t>
+      </w:r>
+      <w:r>
+        <w:t xml:space="preserve">C3142, </w:t>
+      </w:r>
+      <w:r>
+        <w:rPr>
+          <w:rFonts w:cs="LMRoman10-Regular"/>
+        </w:rPr>
+        <w:t>Sigma</w:t>
+      </w:r>
+      <w:r>
+        <w:rPr>
+          <w:rFonts w:cs="LMRoman10-Regular"/>
+        </w:rPr>
+        <w:t>-Aldrich</w:t>
+      </w:r>
+      <w:r>
+        <w:rPr>
+          <w:rFonts w:cs="LMRoman10-Regular"/>
+        </w:rPr>
+        <w:t xml:space="preserve">). The reaction was </w:t>
+      </w:r>
+      <w:r>
+        <w:rPr>
+          <w:rFonts w:cs="LMRoman10-Regular"/>
+        </w:rPr>
+        <w:t>blocked</w:t>
+      </w:r>
+      <w:r>
+        <w:rPr>
+          <w:rFonts w:cs="LMRoman10-Regular"/>
+        </w:rPr>
+        <w:t xml:space="preserve"> by adding 100 </w:t>
+      </w:r>
+      <w:proofErr w:type="spellStart"/>
+      <w:r>
+        <w:rPr>
+          <w:rFonts w:cs="LMRoman10-Regular"/>
+        </w:rPr>
+        <w:t>μM</w:t>
+      </w:r>
+      <w:proofErr w:type="spellEnd"/>
+      <w:r>
+        <w:rPr>
+          <w:rFonts w:cs="LMRoman10-Regular"/>
+        </w:rPr>
+        <w:t xml:space="preserve"> </w:t>
+      </w:r>
+      <w:proofErr w:type="spellStart"/>
+      <w:r>
+        <w:rPr>
+          <w:rFonts w:cs="LMRoman10-Regular"/>
+        </w:rPr>
+        <w:t>chymostatin</w:t>
+      </w:r>
+      <w:proofErr w:type="spellEnd"/>
+      <w:r>
+        <w:rPr>
+          <w:rFonts w:cs="LMRoman10-Regular"/>
+        </w:rPr>
+        <w:t xml:space="preserve"> (</w:t>
+      </w:r>
+      <w:r>
+        <w:rPr>
+          <w:rFonts w:cs="LMRoman10-Regular"/>
+        </w:rPr>
+        <w:t xml:space="preserve">C7268, </w:t>
+      </w:r>
+      <w:r>
+        <w:rPr>
+          <w:rFonts w:cs="LMRoman10-Regular"/>
+        </w:rPr>
+        <w:t>Sigma</w:t>
+      </w:r>
+      <w:r>
+        <w:rPr>
+          <w:rFonts w:cs="LMRoman10-Regular"/>
+        </w:rPr>
+        <w:t>-Aldrich</w:t>
+      </w:r>
+      <w:r>
+        <w:rPr>
+          <w:rFonts w:cs="LMRoman10-Regular"/>
+        </w:rPr>
+        <w:t>).</w:t>
+      </w:r>
+      <w:r>
+        <w:rPr>
+          <w:rFonts w:cs="LMRoman10-Regular"/>
+        </w:rPr>
+        <w:t xml:space="preserve"> </w:t>
       </w:r>
     </w:p>
     <w:p>
@@ -4185,86 +4095,224 @@
         <w:rPr>
           <w:rFonts w:cs="LMRoman10-Regular"/>
         </w:rPr>
-        <w:t xml:space="preserve">Free DNA was digested using 50 Units </w:t>
-      </w:r>
-      <w:proofErr w:type="spellStart"/>
-      <w:r>
-        <w:rPr>
-          <w:rFonts w:cs="LMRoman10-Regular"/>
-        </w:rPr>
-        <w:t>DNaseI</w:t>
-      </w:r>
-      <w:proofErr w:type="spellEnd"/>
-      <w:r>
-        <w:rPr>
-          <w:rFonts w:cs="LMRoman10-Regular"/>
-        </w:rPr>
-        <w:t xml:space="preserve"> (</w:t>
-      </w:r>
-      <w:r>
-        <w:t xml:space="preserve">04716728001; </w:t>
-      </w:r>
-      <w:r>
-        <w:rPr>
-          <w:rFonts w:cs="LMRoman10-Regular"/>
-        </w:rPr>
-        <w:t>Roche) in 1x incubation buffer a</w:t>
-      </w:r>
-      <w:r>
-        <w:rPr>
-          <w:rFonts w:cs="LMRoman10-Regular"/>
-        </w:rPr>
-        <w:t>c</w:t>
-      </w:r>
-      <w:r>
-        <w:rPr>
-          <w:rFonts w:cs="LMRoman10-Regular"/>
-        </w:rPr>
-        <w:t xml:space="preserve">cording to the manufacturer’s protocol. </w:t>
-      </w:r>
-      <w:proofErr w:type="spellStart"/>
-      <w:r>
-        <w:rPr>
-          <w:rFonts w:cs="LMRoman10-Regular"/>
-        </w:rPr>
-        <w:t>DNaseI</w:t>
-      </w:r>
-      <w:proofErr w:type="spellEnd"/>
-      <w:r>
-        <w:rPr>
-          <w:rFonts w:cs="LMRoman10-Regular"/>
-        </w:rPr>
-        <w:t xml:space="preserve"> was inhibited by incubation at </w:t>
-      </w:r>
-      <w:r>
-        <w:rPr>
-          <w:rFonts w:cs="LMRoman10-Regular"/>
-        </w:rPr>
-        <w:t>75 °C for 15</w:t>
-      </w:r>
-      <w:r>
-        <w:rPr>
-          <w:rFonts w:cs="LMRoman10-Regular"/>
-        </w:rPr>
-        <w:t xml:space="preserve"> min. Ne</w:t>
-      </w:r>
-      <w:r>
-        <w:rPr>
-          <w:rFonts w:cs="LMRoman10-Regular"/>
-        </w:rPr>
-        <w:t>g</w:t>
-      </w:r>
-      <w:r>
-        <w:rPr>
-          <w:rFonts w:cs="LMRoman10-Regular"/>
-        </w:rPr>
-        <w:t xml:space="preserve">ative </w:t>
-      </w:r>
-      <w:r>
-        <w:rPr>
-          <w:rFonts w:cs="LMRoman10-Regular"/>
-        </w:rPr>
-        <w:t>controls were incubated in the same buffer for the same time.</w:t>
+        <w:t xml:space="preserve">Phosphatase lambda treatment (2000 Units; 539514, Merck Millipore) was performed in 50 </w:t>
+      </w:r>
+      <w:proofErr w:type="spellStart"/>
+      <w:r>
+        <w:rPr>
+          <w:rFonts w:cs="LMRoman10-Regular"/>
+        </w:rPr>
+        <w:t>mM</w:t>
+      </w:r>
+      <w:proofErr w:type="spellEnd"/>
+      <w:r>
+        <w:rPr>
+          <w:rFonts w:cs="LMRoman10-Regular"/>
+        </w:rPr>
+        <w:t xml:space="preserve"> </w:t>
+      </w:r>
+      <w:proofErr w:type="spellStart"/>
+      <w:r>
+        <w:rPr>
+          <w:rFonts w:cs="LMRoman10-Regular"/>
+        </w:rPr>
+        <w:t>Tris-HCl</w:t>
+      </w:r>
+      <w:proofErr w:type="spellEnd"/>
+      <w:r>
+        <w:rPr>
+          <w:rFonts w:cs="LMRoman10-Regular"/>
+        </w:rPr>
+        <w:t xml:space="preserve">, 100 </w:t>
+      </w:r>
+      <w:proofErr w:type="spellStart"/>
+      <w:r>
+        <w:rPr>
+          <w:rFonts w:cs="LMRoman10-Regular"/>
+        </w:rPr>
+        <w:t>mM</w:t>
+      </w:r>
+      <w:proofErr w:type="spellEnd"/>
+      <w:r>
+        <w:rPr>
+          <w:rFonts w:cs="LMRoman10-Regular"/>
+        </w:rPr>
+        <w:t xml:space="preserve"> </w:t>
+      </w:r>
+      <w:proofErr w:type="spellStart"/>
+      <w:r>
+        <w:rPr>
+          <w:rFonts w:cs="LMRoman10-Regular"/>
+        </w:rPr>
+        <w:t>NaCl</w:t>
+      </w:r>
+      <w:proofErr w:type="spellEnd"/>
+      <w:r>
+        <w:rPr>
+          <w:rFonts w:cs="LMRoman10-Regular"/>
+        </w:rPr>
+        <w:t xml:space="preserve">, 2 </w:t>
+      </w:r>
+      <w:proofErr w:type="spellStart"/>
+      <w:r>
+        <w:rPr>
+          <w:rFonts w:cs="LMRoman10-Regular"/>
+        </w:rPr>
+        <w:t>mM</w:t>
+      </w:r>
+      <w:proofErr w:type="spellEnd"/>
+      <w:r>
+        <w:rPr>
+          <w:rFonts w:cs="LMRoman10-Regular"/>
+        </w:rPr>
+        <w:t xml:space="preserve"> MnCl</w:t>
+      </w:r>
+      <w:r>
+        <w:rPr>
+          <w:rFonts w:cs="LMRoman10-Regular"/>
+          <w:vertAlign w:val="subscript"/>
+        </w:rPr>
+        <w:t>2</w:t>
+      </w:r>
+      <w:r>
+        <w:rPr>
+          <w:rFonts w:cs="LMRoman10-Regular"/>
+        </w:rPr>
+        <w:t xml:space="preserve">, 5 </w:t>
+      </w:r>
+      <w:proofErr w:type="spellStart"/>
+      <w:r>
+        <w:rPr>
+          <w:rFonts w:cs="LMRoman10-Regular"/>
+        </w:rPr>
+        <w:t>mM</w:t>
+      </w:r>
+      <w:proofErr w:type="spellEnd"/>
+      <w:r>
+        <w:rPr>
+          <w:rFonts w:cs="LMRoman10-Regular"/>
+        </w:rPr>
+        <w:t xml:space="preserve"> DTT, pH 7.8</w:t>
+      </w:r>
+      <w:r>
+        <w:rPr>
+          <w:rFonts w:cs="LMRoman10-Regular"/>
+        </w:rPr>
+        <w:t xml:space="preserve"> </w:t>
+      </w:r>
+      <w:r>
+        <w:rPr>
+          <w:rFonts w:cs="LMRoman10-Regular"/>
+        </w:rPr>
+        <w:t>for 3 h at 37 °C in PBSA 1% pre-blocked Pr</w:t>
+      </w:r>
+      <w:r>
+        <w:rPr>
+          <w:rFonts w:cs="LMRoman10-Regular"/>
+        </w:rPr>
+        <w:t>o</w:t>
+      </w:r>
+      <w:r>
+        <w:rPr>
+          <w:rFonts w:cs="LMRoman10-Regular"/>
+        </w:rPr>
+        <w:t xml:space="preserve">tein </w:t>
+      </w:r>
+      <w:proofErr w:type="spellStart"/>
+      <w:r>
+        <w:rPr>
+          <w:rFonts w:cs="LMRoman10-Regular"/>
+        </w:rPr>
+        <w:t>LoBind</w:t>
+      </w:r>
+      <w:proofErr w:type="spellEnd"/>
+      <w:r>
+        <w:rPr>
+          <w:rFonts w:cs="LMRoman10-Regular"/>
+        </w:rPr>
+        <w:t xml:space="preserve"> </w:t>
+      </w:r>
+      <w:proofErr w:type="spellStart"/>
+      <w:r>
+        <w:rPr>
+          <w:rFonts w:cs="LMRoman10-Regular"/>
+        </w:rPr>
+        <w:t>eppendorf</w:t>
+      </w:r>
+      <w:proofErr w:type="spellEnd"/>
+      <w:r>
+        <w:rPr>
+          <w:rFonts w:cs="LMRoman10-Regular"/>
+        </w:rPr>
+        <w:t xml:space="preserve"> tubes. Phosphatase lambda was inactivated by supplementing the enzymatic reaction with 1 </w:t>
+      </w:r>
+      <w:proofErr w:type="spellStart"/>
+      <w:r>
+        <w:rPr>
+          <w:rFonts w:cs="LMRoman10-Regular"/>
+        </w:rPr>
+        <w:t>mM</w:t>
+      </w:r>
+      <w:proofErr w:type="spellEnd"/>
+      <w:r>
+        <w:rPr>
+          <w:rFonts w:cs="LMRoman10-Regular"/>
+        </w:rPr>
+        <w:t xml:space="preserve"> Na</w:t>
+      </w:r>
+      <w:r>
+        <w:rPr>
+          <w:rFonts w:cs="LMRoman10-Regular"/>
+          <w:vertAlign w:val="subscript"/>
+        </w:rPr>
+        <w:t>3</w:t>
+      </w:r>
+      <w:r>
+        <w:rPr>
+          <w:rFonts w:cs="LMRoman10-Regular"/>
+        </w:rPr>
+        <w:t>VO</w:t>
+      </w:r>
+      <w:r>
+        <w:rPr>
+          <w:rFonts w:cs="LMRoman10-Regular"/>
+          <w:vertAlign w:val="subscript"/>
+        </w:rPr>
+        <w:t>4</w:t>
+      </w:r>
+      <w:r>
+        <w:rPr>
+          <w:rFonts w:cs="LMRoman10-Regular"/>
+        </w:rPr>
+        <w:t xml:space="preserve"> and 1 </w:t>
+      </w:r>
+      <w:proofErr w:type="spellStart"/>
+      <w:r>
+        <w:rPr>
+          <w:rFonts w:cs="LMRoman10-Regular"/>
+        </w:rPr>
+        <w:t>mM</w:t>
+      </w:r>
+      <w:proofErr w:type="spellEnd"/>
+      <w:r>
+        <w:rPr>
+          <w:rFonts w:cs="LMRoman10-Regular"/>
+        </w:rPr>
+        <w:t xml:space="preserve"> </w:t>
+      </w:r>
+      <w:proofErr w:type="spellStart"/>
+      <w:r>
+        <w:rPr>
+          <w:rFonts w:cs="LMRoman10-Regular"/>
+        </w:rPr>
+        <w:t>NaF</w:t>
+      </w:r>
+      <w:proofErr w:type="spellEnd"/>
+      <w:r>
+        <w:rPr>
+          <w:rFonts w:cs="LMRoman10-Regular"/>
+        </w:rPr>
+        <w:t xml:space="preserve">. </w:t>
       </w:r>
     </w:p>
     <w:p>
@@ -4276,187 +4324,91 @@
           <w:rFonts w:cs="LMRoman10-Regular"/>
         </w:rPr>
       </w:pPr>
-      <w:proofErr w:type="spellStart"/>
-      <w:proofErr w:type="gramStart"/>
-      <w:r>
-        <w:rPr>
-          <w:rFonts w:cs="LMRoman10-Regular"/>
-        </w:rPr>
-        <w:t>Nucleofection</w:t>
-      </w:r>
-      <w:proofErr w:type="spellEnd"/>
-      <w:r>
-        <w:rPr>
-          <w:rFonts w:cs="LMRoman10-Regular"/>
-        </w:rPr>
-        <w:t>.</w:t>
-      </w:r>
-      <w:proofErr w:type="gramEnd"/>
-      <w:r>
-        <w:rPr>
-          <w:rFonts w:cs="LMRoman10-Regular"/>
-        </w:rPr>
-        <w:t xml:space="preserve"> NB324K cells at a confluence of 70 % were </w:t>
-      </w:r>
-      <w:proofErr w:type="spellStart"/>
-      <w:r>
-        <w:rPr>
-          <w:rFonts w:cs="LMRoman10-Regular"/>
-        </w:rPr>
-        <w:t>trypsinized</w:t>
-      </w:r>
-      <w:proofErr w:type="spellEnd"/>
-      <w:r>
-        <w:rPr>
-          <w:rFonts w:cs="LMRoman10-Regular"/>
-        </w:rPr>
-        <w:t xml:space="preserve"> and </w:t>
-      </w:r>
-      <w:proofErr w:type="spellStart"/>
-      <w:r>
-        <w:rPr>
-          <w:rFonts w:cs="LMRoman10-Regular"/>
-        </w:rPr>
-        <w:t>resuspended</w:t>
-      </w:r>
-      <w:proofErr w:type="spellEnd"/>
-      <w:r>
-        <w:rPr>
-          <w:rFonts w:cs="LMRoman10-Regular"/>
-        </w:rPr>
-        <w:t xml:space="preserve"> in 10 mL of DMEM supplemented with 10 % FCS. A total amount of 10</w:t>
-      </w:r>
-      <w:r>
-        <w:rPr>
-          <w:rFonts w:cs="LMRoman10-Regular"/>
-          <w:vertAlign w:val="superscript"/>
-        </w:rPr>
-        <w:t>6</w:t>
-      </w:r>
-      <w:r>
-        <w:rPr>
-          <w:rFonts w:cs="LMRoman10-Regular"/>
-        </w:rPr>
-        <w:t xml:space="preserve"> NB324K cells were transfected using the AMAXA </w:t>
-      </w:r>
-      <w:proofErr w:type="spellStart"/>
-      <w:r>
-        <w:rPr>
-          <w:rFonts w:cs="LMRoman10-Regular"/>
-        </w:rPr>
-        <w:t>nucleofector</w:t>
-      </w:r>
-      <w:r>
-        <w:rPr>
-          <w:rFonts w:cs="LMRoman10-Regular"/>
-          <w:vertAlign w:val="superscript"/>
-        </w:rPr>
-        <w:t>TM</w:t>
-      </w:r>
-      <w:proofErr w:type="spellEnd"/>
-      <w:r>
-        <w:rPr>
-          <w:rFonts w:cs="LMRoman10-Regular"/>
-        </w:rPr>
-        <w:t xml:space="preserve"> II device following the manufacturer’s instructions. Transfection was ca</w:t>
-      </w:r>
-      <w:r>
-        <w:rPr>
-          <w:rFonts w:cs="LMRoman10-Regular"/>
-        </w:rPr>
-        <w:t>r</w:t>
-      </w:r>
-      <w:r>
-        <w:rPr>
-          <w:rFonts w:cs="LMRoman10-Regular"/>
-        </w:rPr>
-        <w:t xml:space="preserve">ried out with 5 µg of the infectious clone of MVM (ref) using the V-001 </w:t>
-      </w:r>
-      <w:r>
-        <w:rPr>
-          <w:rFonts w:cs="LMRoman10-Regular"/>
-        </w:rPr>
-        <w:t>program. As a transfection reagent, AMAXA</w:t>
-      </w:r>
-      <w:r>
-        <w:rPr>
-          <w:rFonts w:cs="LMRoman10-Regular"/>
-          <w:vertAlign w:val="superscript"/>
-        </w:rPr>
-        <w:t>TM</w:t>
-      </w:r>
-      <w:r>
-        <w:rPr>
-          <w:rFonts w:cs="LMRoman10-Regular"/>
-        </w:rPr>
-        <w:t xml:space="preserve"> Cell Line </w:t>
-      </w:r>
-      <w:proofErr w:type="spellStart"/>
-      <w:r>
-        <w:rPr>
-          <w:rFonts w:cs="LMRoman10-Regular"/>
-        </w:rPr>
-        <w:t>Nucleofector</w:t>
-      </w:r>
-      <w:proofErr w:type="spellEnd"/>
-      <w:r>
-        <w:rPr>
-          <w:rFonts w:cs="LMRoman10-Regular"/>
-        </w:rPr>
-        <w:t xml:space="preserve"> Kit V was used. After the transfection the weakened cells were maintained in 1.5 mL of pre-warmed culture medium in 6-well plates. When the surviving cells became adherent approximately 6 </w:t>
-      </w:r>
-      <w:proofErr w:type="spellStart"/>
-      <w:r>
-        <w:rPr>
-          <w:rFonts w:cs="LMRoman10-Regular"/>
-        </w:rPr>
-        <w:t>hpt</w:t>
-      </w:r>
-      <w:proofErr w:type="spellEnd"/>
-      <w:r>
-        <w:rPr>
-          <w:rFonts w:cs="LMRoman10-Regular"/>
-        </w:rPr>
-        <w:t>, the media was carefully replaced by the equal amount of pre-warmed fresh culture m</w:t>
-      </w:r>
-      <w:r>
-        <w:rPr>
-          <w:rFonts w:cs="LMRoman10-Regular"/>
-        </w:rPr>
-        <w:t>e</w:t>
-      </w:r>
-      <w:r>
-        <w:rPr>
-          <w:rFonts w:cs="LMRoman10-Regular"/>
-        </w:rPr>
-        <w:t>dia.</w:t>
-      </w:r>
-      <w:r>
-        <w:rPr>
-          <w:rFonts w:cs="LMRoman10-Regular"/>
-        </w:rPr>
-        <w:t xml:space="preserve"> The cells were further incubated for the required times. </w:t>
-      </w:r>
-      <w:bookmarkStart w:id="0" w:name="_GoBack"/>
-      <w:bookmarkEnd w:id="0"/>
-      <w:r>
-        <w:rPr>
-          <w:rFonts w:cs="LMRoman10-Regular"/>
-        </w:rPr>
-        <w:t xml:space="preserve">     </w:t>
-      </w:r>
-      <w:r>
-        <w:rPr>
-          <w:rFonts w:cs="LMRoman10-Regular"/>
-        </w:rPr>
-        <w:t xml:space="preserve">  </w:t>
-      </w:r>
-    </w:p>
-    <w:p>
-      <w:pPr>
-        <w:spacing w:line="480" w:lineRule="auto"/>
-        <w:jc w:val="both"/>
-      </w:pPr>
+      <w:r>
+        <w:rPr>
+          <w:rFonts w:cs="LMRoman10-Regular"/>
+        </w:rPr>
+        <w:t xml:space="preserve">Free DNA was digested using 50 Units </w:t>
+      </w:r>
+      <w:proofErr w:type="spellStart"/>
+      <w:r>
+        <w:rPr>
+          <w:rFonts w:cs="LMRoman10-Regular"/>
+        </w:rPr>
+        <w:t>DNaseI</w:t>
+      </w:r>
+      <w:proofErr w:type="spellEnd"/>
+      <w:r>
+        <w:rPr>
+          <w:rFonts w:cs="LMRoman10-Regular"/>
+        </w:rPr>
+        <w:t xml:space="preserve"> (</w:t>
+      </w:r>
+      <w:r>
+        <w:t xml:space="preserve">04716728001; </w:t>
+      </w:r>
+      <w:r>
+        <w:rPr>
+          <w:rFonts w:cs="LMRoman10-Regular"/>
+        </w:rPr>
+        <w:t>Roche) in 1x incubation buffer a</w:t>
+      </w:r>
+      <w:r>
+        <w:rPr>
+          <w:rFonts w:cs="LMRoman10-Regular"/>
+        </w:rPr>
+        <w:t>c</w:t>
+      </w:r>
+      <w:r>
+        <w:rPr>
+          <w:rFonts w:cs="LMRoman10-Regular"/>
+        </w:rPr>
+        <w:t xml:space="preserve">cording to the manufacturer’s protocol. </w:t>
+      </w:r>
+      <w:proofErr w:type="spellStart"/>
+      <w:r>
+        <w:rPr>
+          <w:rFonts w:cs="LMRoman10-Regular"/>
+        </w:rPr>
+        <w:t>DNaseI</w:t>
+      </w:r>
+      <w:proofErr w:type="spellEnd"/>
+      <w:r>
+        <w:rPr>
+          <w:rFonts w:cs="LMRoman10-Regular"/>
+        </w:rPr>
+        <w:t xml:space="preserve"> was inhibited by incubation at </w:t>
+      </w:r>
+      <w:r>
+        <w:rPr>
+          <w:rFonts w:cs="LMRoman10-Regular"/>
+        </w:rPr>
+        <w:t>75 °C for 15</w:t>
+      </w:r>
+      <w:r>
+        <w:rPr>
+          <w:rFonts w:cs="LMRoman10-Regular"/>
+        </w:rPr>
+        <w:t xml:space="preserve"> min. Ne</w:t>
+      </w:r>
+      <w:r>
+        <w:rPr>
+          <w:rFonts w:cs="LMRoman10-Regular"/>
+        </w:rPr>
+        <w:t>g</w:t>
+      </w:r>
+      <w:r>
+        <w:rPr>
+          <w:rFonts w:cs="LMRoman10-Regular"/>
+        </w:rPr>
+        <w:t xml:space="preserve">ative </w:t>
+      </w:r>
+      <w:r>
+        <w:rPr>
+          <w:rFonts w:cs="LMRoman10-Regular"/>
+        </w:rPr>
+        <w:t>controls were incubated in the same buffer for the same time.</w:t>
+      </w:r>
     </w:p>
     <w:p>
       <w:pPr>
